--- a/BP_Transactions_Setup_API_Details.docx
+++ b/BP_Transactions_Setup_API_Details.docx
@@ -4,6 +4,11 @@
   <w:body>
     <w:p>
       <w:pPr>
+        <w:ind w:left="432" w:hanging="432"/>
+      </w:pPr>
+    </w:p>
+    <w:p>
+      <w:pPr>
         <w:pStyle w:val="Heading1"/>
         <w:numPr>
           <w:ilvl w:val="0"/>
@@ -11,6 +16,189 @@
         </w:numPr>
       </w:pPr>
       <w:r>
+        <w:t>Heads up</w:t>
+      </w:r>
+    </w:p>
+    <w:p>
+      <w:r>
+        <w:t xml:space="preserve">This project is </w:t>
+      </w:r>
+      <w:r>
+        <w:t>providing REST APIs</w:t>
+      </w:r>
+      <w:r>
+        <w:t xml:space="preserve"> to </w:t>
+      </w:r>
+      <w:r>
+        <w:t xml:space="preserve">retrieve transactions </w:t>
+      </w:r>
+      <w:r>
+        <w:t xml:space="preserve">object </w:t>
+      </w:r>
+      <w:r>
+        <w:t xml:space="preserve">from </w:t>
+      </w:r>
+      <w:proofErr w:type="spellStart"/>
+      <w:r>
+        <w:t>OpenBank</w:t>
+      </w:r>
+      <w:proofErr w:type="spellEnd"/>
+      <w:r>
+        <w:t xml:space="preserve"> sandbox </w:t>
+      </w:r>
+      <w:r>
+        <w:t xml:space="preserve">(TEST </w:t>
+      </w:r>
+      <w:proofErr w:type="spellStart"/>
+      <w:r>
+        <w:t>url</w:t>
+      </w:r>
+      <w:proofErr w:type="spellEnd"/>
+      <w:r>
+        <w:t xml:space="preserve">) </w:t>
+      </w:r>
+      <w:r>
+        <w:t xml:space="preserve">and transforms the data </w:t>
+      </w:r>
+      <w:r>
+        <w:t xml:space="preserve">into </w:t>
+      </w:r>
+      <w:proofErr w:type="spellStart"/>
+      <w:r>
+        <w:t>backbase</w:t>
+      </w:r>
+      <w:proofErr w:type="spellEnd"/>
+      <w:r>
+        <w:t xml:space="preserve"> specific object</w:t>
+      </w:r>
+      <w:r>
+        <w:t>.</w:t>
+      </w:r>
+    </w:p>
+    <w:p>
+      <w:r>
+        <w:t>Technologies used:</w:t>
+      </w:r>
+    </w:p>
+    <w:p>
+      <w:pPr>
+        <w:pStyle w:val="ListParagraph"/>
+        <w:numPr>
+          <w:ilvl w:val="0"/>
+          <w:numId w:val="15"/>
+        </w:numPr>
+      </w:pPr>
+      <w:r>
+        <w:t>Java 8</w:t>
+      </w:r>
+    </w:p>
+    <w:p>
+      <w:pPr>
+        <w:pStyle w:val="ListParagraph"/>
+        <w:numPr>
+          <w:ilvl w:val="0"/>
+          <w:numId w:val="15"/>
+        </w:numPr>
+      </w:pPr>
+      <w:r>
+        <w:t>Spring MVC (without spring boot)</w:t>
+      </w:r>
+    </w:p>
+    <w:p>
+      <w:pPr>
+        <w:pStyle w:val="ListParagraph"/>
+        <w:numPr>
+          <w:ilvl w:val="0"/>
+          <w:numId w:val="15"/>
+        </w:numPr>
+      </w:pPr>
+      <w:r>
+        <w:t xml:space="preserve">Tomcat7 server (embedded) </w:t>
+      </w:r>
+    </w:p>
+    <w:p>
+      <w:pPr>
+        <w:rPr>
+          <w:b/>
+          <w:bCs/>
+        </w:rPr>
+      </w:pPr>
+      <w:hyperlink w:anchor="_start_service_from" w:history="1">
+        <w:r>
+          <w:rPr>
+            <w:rStyle w:val="Hyperlink"/>
+            <w:b/>
+            <w:bCs/>
+          </w:rPr>
+          <w:t>section 2</w:t>
+        </w:r>
+      </w:hyperlink>
+      <w:r>
+        <w:rPr>
+          <w:b/>
+          <w:bCs/>
+        </w:rPr>
+        <w:t xml:space="preserve"> – </w:t>
+      </w:r>
+      <w:r>
+        <w:rPr>
+          <w:b/>
+          <w:bCs/>
+        </w:rPr>
+        <w:t>covers Setup</w:t>
+      </w:r>
+    </w:p>
+    <w:p>
+      <w:pPr>
+        <w:rPr>
+          <w:b/>
+          <w:bCs/>
+        </w:rPr>
+      </w:pPr>
+      <w:hyperlink w:anchor="_Transactions_API:" w:history="1">
+        <w:r>
+          <w:rPr>
+            <w:rStyle w:val="Hyperlink"/>
+            <w:b/>
+            <w:bCs/>
+          </w:rPr>
+          <w:t>section 3</w:t>
+        </w:r>
+      </w:hyperlink>
+      <w:r>
+        <w:rPr>
+          <w:rStyle w:val="Hyperlink"/>
+          <w:b/>
+          <w:bCs/>
+        </w:rPr>
+        <w:t xml:space="preserve"> </w:t>
+      </w:r>
+      <w:r>
+        <w:rPr>
+          <w:b/>
+          <w:bCs/>
+        </w:rPr>
+        <w:t>– covers API detail</w:t>
+      </w:r>
+      <w:r>
+        <w:rPr>
+          <w:b/>
+          <w:bCs/>
+        </w:rPr>
+        <w:t>s</w:t>
+      </w:r>
+    </w:p>
+    <w:p>
+      <w:pPr>
+        <w:pStyle w:val="Heading1"/>
+        <w:numPr>
+          <w:ilvl w:val="0"/>
+          <w:numId w:val="1"/>
+        </w:numPr>
+      </w:pPr>
+      <w:bookmarkStart w:id="0" w:name="_start_service_from"/>
+      <w:bookmarkEnd w:id="0"/>
+      <w:r>
         <w:t>start service from maven project</w:t>
       </w:r>
     </w:p>
@@ -41,21 +229,35 @@
       <w:r>
         <w:t xml:space="preserve"> </w:t>
       </w:r>
+      <w:r>
+        <w:rPr>
+          <w:b/>
+          <w:bCs/>
+        </w:rPr>
+        <w:t>O</w:t>
+      </w:r>
+      <w:r>
+        <w:rPr>
+          <w:b/>
+          <w:bCs/>
+        </w:rPr>
+        <w:t>r</w:t>
+      </w:r>
     </w:p>
     <w:p>
       <w:pPr>
         <w:pStyle w:val="ListParagraph"/>
       </w:pPr>
       <w:r>
-        <w:t>OR</w:t>
-      </w:r>
-    </w:p>
-    <w:p>
-      <w:pPr>
-        <w:pStyle w:val="ListParagraph"/>
-      </w:pPr>
-      <w:r>
-        <w:t xml:space="preserve">checkout project from github </w:t>
+        <w:t xml:space="preserve">checkout project from </w:t>
+      </w:r>
+      <w:proofErr w:type="spellStart"/>
+      <w:r>
+        <w:t>github</w:t>
+      </w:r>
+      <w:proofErr w:type="spellEnd"/>
+      <w:r>
+        <w:t xml:space="preserve"> </w:t>
       </w:r>
       <w:hyperlink r:id="rId5" w:history="1">
         <w:r>
@@ -89,6 +291,7 @@
       <w:r>
         <w:t xml:space="preserve">Go to </w:t>
       </w:r>
+      <w:proofErr w:type="spellStart"/>
       <w:r>
         <w:rPr>
           <w:b/>
@@ -96,6 +299,7 @@
         </w:rPr>
         <w:t>BPTransactions</w:t>
       </w:r>
+      <w:proofErr w:type="spellEnd"/>
       <w:r>
         <w:t xml:space="preserve"> </w:t>
       </w:r>
@@ -123,12 +327,29 @@
           <w:bCs/>
         </w:rPr>
       </w:pPr>
+      <w:proofErr w:type="spellStart"/>
       <w:r>
         <w:rPr>
           <w:b/>
           <w:bCs/>
         </w:rPr>
-        <w:t>mvn clean install tomcat7:</w:t>
+        <w:t>mvn</w:t>
+      </w:r>
+      <w:proofErr w:type="spellEnd"/>
+      <w:r>
+        <w:rPr>
+          <w:b/>
+          <w:bCs/>
+        </w:rPr>
+        <w:t xml:space="preserve"> clean install tomcat</w:t>
+      </w:r>
+      <w:proofErr w:type="gramStart"/>
+      <w:r>
+        <w:rPr>
+          <w:b/>
+          <w:bCs/>
+        </w:rPr>
+        <w:t>7:</w:t>
       </w:r>
       <w:r>
         <w:rPr>
@@ -137,6 +358,7 @@
         </w:rPr>
         <w:t>run</w:t>
       </w:r>
+      <w:proofErr w:type="gramEnd"/>
       <w:r>
         <w:rPr>
           <w:b/>
@@ -191,7 +413,15 @@
         <w:t>ing</w:t>
       </w:r>
       <w:r>
-        <w:t xml:space="preserve"> services using REST API end-points.</w:t>
+        <w:t xml:space="preserve"> services using REST API </w:t>
+      </w:r>
+      <w:proofErr w:type="gramStart"/>
+      <w:r>
+        <w:t>end-points</w:t>
+      </w:r>
+      <w:proofErr w:type="gramEnd"/>
+      <w:r>
+        <w:t>.</w:t>
       </w:r>
     </w:p>
     <w:p>
@@ -210,17 +440,12 @@
           <w:rPr>
             <w:rStyle w:val="Hyperlink"/>
           </w:rPr>
-          <w:t>section 2</w:t>
+          <w:t>section 3</w:t>
         </w:r>
       </w:hyperlink>
       <w:r>
         <w:t>” for REST API details.</w:t>
       </w:r>
-    </w:p>
-    <w:p>
-      <w:pPr>
-        <w:pStyle w:val="ListParagraph"/>
-      </w:pPr>
     </w:p>
     <w:p>
       <w:pPr>
@@ -244,9 +469,9 @@
           <w:noProof/>
         </w:rPr>
         <w:drawing>
-          <wp:inline distT="0" distB="0" distL="0" distR="0" wp14:anchorId="51421C69" wp14:editId="68032228">
-            <wp:extent cx="5943600" cy="3108960"/>
-            <wp:effectExtent l="0" t="0" r="0" b="0"/>
+          <wp:inline distT="0" distB="0" distL="0" distR="0" wp14:anchorId="51421C69" wp14:editId="737918C6">
+            <wp:extent cx="4989419" cy="2609850"/>
+            <wp:effectExtent l="0" t="0" r="1905" b="0"/>
             <wp:docPr id="1" name="Picture 1"/>
             <wp:cNvGraphicFramePr>
               <a:graphicFrameLocks xmlns:a="http://schemas.openxmlformats.org/drawingml/2006/main" noChangeAspect="1"/>
@@ -276,7 +501,7 @@
                   <pic:spPr bwMode="auto">
                     <a:xfrm>
                       <a:off x="0" y="0"/>
-                      <a:ext cx="5943600" cy="3108960"/>
+                      <a:ext cx="5028991" cy="2630549"/>
                     </a:xfrm>
                     <a:prstGeom prst="rect">
                       <a:avLst/>
@@ -297,9 +522,10 @@
       <w:pPr>
         <w:pStyle w:val="Heading1"/>
       </w:pPr>
-      <w:bookmarkStart w:id="0" w:name="_Transactions_API:"/>
-      <w:bookmarkEnd w:id="0"/>
-      <w:r>
+      <w:bookmarkStart w:id="1" w:name="_Transactions_API:"/>
+      <w:bookmarkEnd w:id="1"/>
+      <w:r>
+        <w:lastRenderedPageBreak/>
         <w:t>Transactions API:</w:t>
       </w:r>
     </w:p>
@@ -347,13 +573,29 @@
               <w:ind w:left="0"/>
             </w:pPr>
             <w:r>
-              <w:t>Transactions objects are retrieved from openbank sandbox (test API) and transformed</w:t>
+              <w:t xml:space="preserve">Transactions objects are retrieved from </w:t>
+            </w:r>
+            <w:proofErr w:type="spellStart"/>
+            <w:r>
+              <w:t>openbank</w:t>
+            </w:r>
+            <w:proofErr w:type="spellEnd"/>
+            <w:r>
+              <w:t xml:space="preserve"> sandbox (test API) and transformed</w:t>
             </w:r>
             <w:r>
               <w:t xml:space="preserve"> in</w:t>
             </w:r>
             <w:r>
-              <w:t xml:space="preserve"> to backbase specific transactions objects.</w:t>
+              <w:t xml:space="preserve"> to </w:t>
+            </w:r>
+            <w:proofErr w:type="spellStart"/>
+            <w:r>
+              <w:t>backbase</w:t>
+            </w:r>
+            <w:proofErr w:type="spellEnd"/>
+            <w:r>
+              <w:t xml:space="preserve"> specific transactions objects.</w:t>
             </w:r>
           </w:p>
         </w:tc>
@@ -439,7 +681,6 @@
               <w:ind w:left="0"/>
             </w:pPr>
             <w:r>
-              <w:lastRenderedPageBreak/>
               <w:t>Users</w:t>
             </w:r>
           </w:p>
@@ -457,7 +698,15 @@
               <w:t>User</w:t>
             </w:r>
             <w:r>
-              <w:t xml:space="preserve">: testuser </w:t>
+              <w:t xml:space="preserve">: </w:t>
+            </w:r>
+            <w:proofErr w:type="spellStart"/>
+            <w:r>
+              <w:t>testuser</w:t>
+            </w:r>
+            <w:proofErr w:type="spellEnd"/>
+            <w:r>
+              <w:t xml:space="preserve"> </w:t>
             </w:r>
           </w:p>
           <w:p>
@@ -556,7 +805,15 @@
           <w:p>
             <w:r>
               <w:tab/>
-              <w:t>"statusCode": "000",</w:t>
+              <w:t>"</w:t>
+            </w:r>
+            <w:proofErr w:type="spellStart"/>
+            <w:r>
+              <w:t>statusCode</w:t>
+            </w:r>
+            <w:proofErr w:type="spellEnd"/>
+            <w:r>
+              <w:t>": "000",</w:t>
             </w:r>
           </w:p>
           <w:p>
@@ -580,79 +837,151 @@
             </w:r>
             <w:r>
               <w:tab/>
-              <w:t>"accountId": "savings-kids-john",</w:t>
-            </w:r>
-          </w:p>
-          <w:p>
-            <w:r>
-              <w:tab/>
-            </w:r>
-            <w:r>
-              <w:tab/>
-              <w:t>"counterpartyAccount": "savings-kids-john",</w:t>
-            </w:r>
-          </w:p>
-          <w:p>
-            <w:r>
-              <w:tab/>
-            </w:r>
-            <w:r>
-              <w:tab/>
-              <w:t>"counterpartyName": "ALIAS_03C57D",</w:t>
-            </w:r>
-          </w:p>
-          <w:p>
-            <w:r>
-              <w:tab/>
-            </w:r>
-            <w:r>
-              <w:tab/>
-              <w:t>"counterpartyLogoPath": null,</w:t>
-            </w:r>
-          </w:p>
-          <w:p>
-            <w:r>
-              <w:tab/>
-            </w:r>
-            <w:r>
-              <w:tab/>
-              <w:t>"instructedAmount": 8.6,</w:t>
-            </w:r>
-          </w:p>
-          <w:p>
-            <w:r>
-              <w:tab/>
-            </w:r>
-            <w:r>
-              <w:tab/>
-              <w:t>"instructedCurrency": "GBP",</w:t>
-            </w:r>
-          </w:p>
-          <w:p>
-            <w:r>
-              <w:tab/>
-            </w:r>
-            <w:r>
-              <w:tab/>
-              <w:t>"transactionAmount": 8.6,</w:t>
-            </w:r>
-          </w:p>
-          <w:p>
-            <w:r>
-              <w:tab/>
-            </w:r>
-            <w:r>
-              <w:tab/>
-              <w:t>"transactionCurrency": "GBP",</w:t>
-            </w:r>
-          </w:p>
-          <w:p>
-            <w:r>
-              <w:tab/>
-            </w:r>
-            <w:r>
-              <w:tab/>
-              <w:t>"transactionType": "SEPA",</w:t>
+              <w:t>"</w:t>
+            </w:r>
+            <w:proofErr w:type="spellStart"/>
+            <w:r>
+              <w:t>accountId</w:t>
+            </w:r>
+            <w:proofErr w:type="spellEnd"/>
+            <w:r>
+              <w:t>": "savings-kids-john",</w:t>
+            </w:r>
+          </w:p>
+          <w:p>
+            <w:r>
+              <w:tab/>
+            </w:r>
+            <w:r>
+              <w:tab/>
+              <w:t>"</w:t>
+            </w:r>
+            <w:proofErr w:type="spellStart"/>
+            <w:r>
+              <w:t>counterpartyAccount</w:t>
+            </w:r>
+            <w:proofErr w:type="spellEnd"/>
+            <w:r>
+              <w:t>": "savings-kids-john",</w:t>
+            </w:r>
+          </w:p>
+          <w:p>
+            <w:r>
+              <w:tab/>
+            </w:r>
+            <w:r>
+              <w:tab/>
+              <w:t>"</w:t>
+            </w:r>
+            <w:proofErr w:type="spellStart"/>
+            <w:r>
+              <w:t>counterpartyName</w:t>
+            </w:r>
+            <w:proofErr w:type="spellEnd"/>
+            <w:r>
+              <w:t>": "ALIAS_03C57D",</w:t>
+            </w:r>
+          </w:p>
+          <w:p>
+            <w:r>
+              <w:tab/>
+            </w:r>
+            <w:r>
+              <w:tab/>
+              <w:t>"</w:t>
+            </w:r>
+            <w:proofErr w:type="spellStart"/>
+            <w:r>
+              <w:t>counterpartyLogoPath</w:t>
+            </w:r>
+            <w:proofErr w:type="spellEnd"/>
+            <w:r>
+              <w:t>": null,</w:t>
+            </w:r>
+          </w:p>
+          <w:p>
+            <w:r>
+              <w:tab/>
+            </w:r>
+            <w:r>
+              <w:tab/>
+              <w:t>"</w:t>
+            </w:r>
+            <w:proofErr w:type="spellStart"/>
+            <w:r>
+              <w:t>instructedAmount</w:t>
+            </w:r>
+            <w:proofErr w:type="spellEnd"/>
+            <w:r>
+              <w:t>": 8.6,</w:t>
+            </w:r>
+          </w:p>
+          <w:p>
+            <w:r>
+              <w:tab/>
+            </w:r>
+            <w:r>
+              <w:tab/>
+              <w:t>"</w:t>
+            </w:r>
+            <w:proofErr w:type="spellStart"/>
+            <w:r>
+              <w:t>instructedCurrency</w:t>
+            </w:r>
+            <w:proofErr w:type="spellEnd"/>
+            <w:r>
+              <w:t>": "GBP",</w:t>
+            </w:r>
+          </w:p>
+          <w:p>
+            <w:r>
+              <w:tab/>
+            </w:r>
+            <w:r>
+              <w:tab/>
+              <w:t>"</w:t>
+            </w:r>
+            <w:proofErr w:type="spellStart"/>
+            <w:r>
+              <w:t>transactionAmount</w:t>
+            </w:r>
+            <w:proofErr w:type="spellEnd"/>
+            <w:r>
+              <w:t>": 8.6,</w:t>
+            </w:r>
+          </w:p>
+          <w:p>
+            <w:r>
+              <w:tab/>
+            </w:r>
+            <w:r>
+              <w:tab/>
+              <w:t>"</w:t>
+            </w:r>
+            <w:proofErr w:type="spellStart"/>
+            <w:r>
+              <w:t>transactionCurrency</w:t>
+            </w:r>
+            <w:proofErr w:type="spellEnd"/>
+            <w:r>
+              <w:t>": "GBP",</w:t>
+            </w:r>
+          </w:p>
+          <w:p>
+            <w:r>
+              <w:tab/>
+            </w:r>
+            <w:r>
+              <w:tab/>
+              <w:t>"</w:t>
+            </w:r>
+            <w:proofErr w:type="spellStart"/>
+            <w:r>
+              <w:t>transactionType</w:t>
+            </w:r>
+            <w:proofErr w:type="spellEnd"/>
+            <w:r>
+              <w:t>": "SEPA",</w:t>
             </w:r>
           </w:p>
           <w:p>
@@ -685,79 +1014,151 @@
             </w:r>
             <w:r>
               <w:tab/>
-              <w:t>"accountId": "savings-kids-john",</w:t>
-            </w:r>
-          </w:p>
-          <w:p>
-            <w:r>
-              <w:tab/>
-            </w:r>
-            <w:r>
-              <w:tab/>
-              <w:t>"counterpartyAccount": "savings-kids-john",</w:t>
-            </w:r>
-          </w:p>
-          <w:p>
-            <w:r>
-              <w:tab/>
-            </w:r>
-            <w:r>
-              <w:tab/>
-              <w:t>"counterpartyName": "ALIAS_03C57D",</w:t>
-            </w:r>
-          </w:p>
-          <w:p>
-            <w:r>
-              <w:tab/>
-            </w:r>
-            <w:r>
-              <w:tab/>
-              <w:t>"counterpartyLogoPath": null,</w:t>
-            </w:r>
-          </w:p>
-          <w:p>
-            <w:r>
-              <w:tab/>
-            </w:r>
-            <w:r>
-              <w:tab/>
-              <w:t>"instructedAmount": 8.6,</w:t>
-            </w:r>
-          </w:p>
-          <w:p>
-            <w:r>
-              <w:tab/>
-            </w:r>
-            <w:r>
-              <w:tab/>
-              <w:t>"instructedCurrency": "GBP",</w:t>
-            </w:r>
-          </w:p>
-          <w:p>
-            <w:r>
-              <w:tab/>
-            </w:r>
-            <w:r>
-              <w:tab/>
-              <w:t>"transactionAmount": 8.6,</w:t>
-            </w:r>
-          </w:p>
-          <w:p>
-            <w:r>
-              <w:tab/>
-            </w:r>
-            <w:r>
-              <w:tab/>
-              <w:t>"transactionCurrency": "GBP",</w:t>
-            </w:r>
-          </w:p>
-          <w:p>
-            <w:r>
-              <w:tab/>
-            </w:r>
-            <w:r>
-              <w:tab/>
-              <w:t>"transactionType": "SEPA",</w:t>
+              <w:t>"</w:t>
+            </w:r>
+            <w:proofErr w:type="spellStart"/>
+            <w:r>
+              <w:t>accountId</w:t>
+            </w:r>
+            <w:proofErr w:type="spellEnd"/>
+            <w:r>
+              <w:t>": "savings-kids-john",</w:t>
+            </w:r>
+          </w:p>
+          <w:p>
+            <w:r>
+              <w:tab/>
+            </w:r>
+            <w:r>
+              <w:tab/>
+              <w:t>"</w:t>
+            </w:r>
+            <w:proofErr w:type="spellStart"/>
+            <w:r>
+              <w:t>counterpartyAccount</w:t>
+            </w:r>
+            <w:proofErr w:type="spellEnd"/>
+            <w:r>
+              <w:t>": "savings-kids-john",</w:t>
+            </w:r>
+          </w:p>
+          <w:p>
+            <w:r>
+              <w:tab/>
+            </w:r>
+            <w:r>
+              <w:tab/>
+              <w:t>"</w:t>
+            </w:r>
+            <w:proofErr w:type="spellStart"/>
+            <w:r>
+              <w:t>counterpartyName</w:t>
+            </w:r>
+            <w:proofErr w:type="spellEnd"/>
+            <w:r>
+              <w:t>": "ALIAS_03C57D",</w:t>
+            </w:r>
+          </w:p>
+          <w:p>
+            <w:r>
+              <w:tab/>
+            </w:r>
+            <w:r>
+              <w:tab/>
+              <w:t>"</w:t>
+            </w:r>
+            <w:proofErr w:type="spellStart"/>
+            <w:r>
+              <w:t>counterpartyLogoPath</w:t>
+            </w:r>
+            <w:proofErr w:type="spellEnd"/>
+            <w:r>
+              <w:t>": null,</w:t>
+            </w:r>
+          </w:p>
+          <w:p>
+            <w:r>
+              <w:tab/>
+            </w:r>
+            <w:r>
+              <w:tab/>
+              <w:t>"</w:t>
+            </w:r>
+            <w:proofErr w:type="spellStart"/>
+            <w:r>
+              <w:t>instructedAmount</w:t>
+            </w:r>
+            <w:proofErr w:type="spellEnd"/>
+            <w:r>
+              <w:t>": 8.6,</w:t>
+            </w:r>
+          </w:p>
+          <w:p>
+            <w:r>
+              <w:tab/>
+            </w:r>
+            <w:r>
+              <w:tab/>
+              <w:t>"</w:t>
+            </w:r>
+            <w:proofErr w:type="spellStart"/>
+            <w:r>
+              <w:t>instructedCurrency</w:t>
+            </w:r>
+            <w:proofErr w:type="spellEnd"/>
+            <w:r>
+              <w:t>": "GBP",</w:t>
+            </w:r>
+          </w:p>
+          <w:p>
+            <w:r>
+              <w:tab/>
+            </w:r>
+            <w:r>
+              <w:tab/>
+              <w:t>"</w:t>
+            </w:r>
+            <w:proofErr w:type="spellStart"/>
+            <w:r>
+              <w:t>transactionAmount</w:t>
+            </w:r>
+            <w:proofErr w:type="spellEnd"/>
+            <w:r>
+              <w:t>": 8.6,</w:t>
+            </w:r>
+          </w:p>
+          <w:p>
+            <w:r>
+              <w:tab/>
+            </w:r>
+            <w:r>
+              <w:tab/>
+              <w:t>"</w:t>
+            </w:r>
+            <w:proofErr w:type="spellStart"/>
+            <w:r>
+              <w:t>transactionCurrency</w:t>
+            </w:r>
+            <w:proofErr w:type="spellEnd"/>
+            <w:r>
+              <w:t>": "GBP",</w:t>
+            </w:r>
+          </w:p>
+          <w:p>
+            <w:r>
+              <w:tab/>
+            </w:r>
+            <w:r>
+              <w:tab/>
+              <w:t>"</w:t>
+            </w:r>
+            <w:proofErr w:type="spellStart"/>
+            <w:r>
+              <w:t>transactionType</w:t>
+            </w:r>
+            <w:proofErr w:type="spellEnd"/>
+            <w:r>
+              <w:t>": "SEPA",</w:t>
             </w:r>
           </w:p>
           <w:p>
@@ -790,79 +1191,152 @@
             </w:r>
             <w:r>
               <w:tab/>
-              <w:t>"accountId": "savings-kids-john",</w:t>
-            </w:r>
-          </w:p>
-          <w:p>
-            <w:r>
-              <w:tab/>
-            </w:r>
-            <w:r>
-              <w:tab/>
-              <w:t>"counterpartyAccount": "savings-kids-john",</w:t>
-            </w:r>
-          </w:p>
-          <w:p>
-            <w:r>
-              <w:tab/>
-            </w:r>
-            <w:r>
-              <w:tab/>
-              <w:t>"counterpartyName": "ALIAS_03C57D",</w:t>
-            </w:r>
-          </w:p>
-          <w:p>
-            <w:r>
-              <w:tab/>
-            </w:r>
-            <w:r>
-              <w:tab/>
-              <w:t>"counterpartyLogoPath": null,</w:t>
-            </w:r>
-          </w:p>
-          <w:p>
-            <w:r>
-              <w:tab/>
-            </w:r>
-            <w:r>
-              <w:tab/>
-              <w:t>"instructedAmount": 8.6,</w:t>
-            </w:r>
-          </w:p>
-          <w:p>
-            <w:r>
-              <w:tab/>
-            </w:r>
-            <w:r>
-              <w:tab/>
-              <w:t>"instructedCurrency": "GBP",</w:t>
-            </w:r>
-          </w:p>
-          <w:p>
-            <w:r>
-              <w:tab/>
-            </w:r>
-            <w:r>
-              <w:tab/>
-              <w:t>"transactionAmount": 8.6,</w:t>
-            </w:r>
-          </w:p>
-          <w:p>
-            <w:r>
-              <w:tab/>
-            </w:r>
-            <w:r>
-              <w:tab/>
-              <w:t>"transactionCurrency": "GBP",</w:t>
-            </w:r>
-          </w:p>
-          <w:p>
-            <w:r>
-              <w:tab/>
-            </w:r>
-            <w:r>
-              <w:tab/>
-              <w:t>"transactionType": "SEPA",</w:t>
+              <w:t>"</w:t>
+            </w:r>
+            <w:proofErr w:type="spellStart"/>
+            <w:r>
+              <w:t>accountId</w:t>
+            </w:r>
+            <w:proofErr w:type="spellEnd"/>
+            <w:r>
+              <w:t>": "savings-kids-john",</w:t>
+            </w:r>
+          </w:p>
+          <w:p>
+            <w:r>
+              <w:tab/>
+            </w:r>
+            <w:r>
+              <w:tab/>
+              <w:t>"</w:t>
+            </w:r>
+            <w:proofErr w:type="spellStart"/>
+            <w:r>
+              <w:t>counterpartyAccount</w:t>
+            </w:r>
+            <w:proofErr w:type="spellEnd"/>
+            <w:r>
+              <w:t>": "savings-kids-john",</w:t>
+            </w:r>
+          </w:p>
+          <w:p>
+            <w:r>
+              <w:lastRenderedPageBreak/>
+              <w:tab/>
+            </w:r>
+            <w:r>
+              <w:tab/>
+              <w:t>"</w:t>
+            </w:r>
+            <w:proofErr w:type="spellStart"/>
+            <w:r>
+              <w:t>counterpartyName</w:t>
+            </w:r>
+            <w:proofErr w:type="spellEnd"/>
+            <w:r>
+              <w:t>": "ALIAS_03C57D",</w:t>
+            </w:r>
+          </w:p>
+          <w:p>
+            <w:r>
+              <w:tab/>
+            </w:r>
+            <w:r>
+              <w:tab/>
+              <w:t>"</w:t>
+            </w:r>
+            <w:proofErr w:type="spellStart"/>
+            <w:r>
+              <w:t>counterpartyLogoPath</w:t>
+            </w:r>
+            <w:proofErr w:type="spellEnd"/>
+            <w:r>
+              <w:t>": null,</w:t>
+            </w:r>
+          </w:p>
+          <w:p>
+            <w:r>
+              <w:tab/>
+            </w:r>
+            <w:r>
+              <w:tab/>
+              <w:t>"</w:t>
+            </w:r>
+            <w:proofErr w:type="spellStart"/>
+            <w:r>
+              <w:t>instructedAmount</w:t>
+            </w:r>
+            <w:proofErr w:type="spellEnd"/>
+            <w:r>
+              <w:t>": 8.6,</w:t>
+            </w:r>
+          </w:p>
+          <w:p>
+            <w:r>
+              <w:tab/>
+            </w:r>
+            <w:r>
+              <w:tab/>
+              <w:t>"</w:t>
+            </w:r>
+            <w:proofErr w:type="spellStart"/>
+            <w:r>
+              <w:t>instructedCurrency</w:t>
+            </w:r>
+            <w:proofErr w:type="spellEnd"/>
+            <w:r>
+              <w:t>": "GBP",</w:t>
+            </w:r>
+          </w:p>
+          <w:p>
+            <w:r>
+              <w:tab/>
+            </w:r>
+            <w:r>
+              <w:tab/>
+              <w:t>"</w:t>
+            </w:r>
+            <w:proofErr w:type="spellStart"/>
+            <w:r>
+              <w:t>transactionAmount</w:t>
+            </w:r>
+            <w:proofErr w:type="spellEnd"/>
+            <w:r>
+              <w:t>": 8.6,</w:t>
+            </w:r>
+          </w:p>
+          <w:p>
+            <w:r>
+              <w:tab/>
+            </w:r>
+            <w:r>
+              <w:tab/>
+              <w:t>"</w:t>
+            </w:r>
+            <w:proofErr w:type="spellStart"/>
+            <w:r>
+              <w:t>transactionCurrency</w:t>
+            </w:r>
+            <w:proofErr w:type="spellEnd"/>
+            <w:r>
+              <w:t>": "GBP",</w:t>
+            </w:r>
+          </w:p>
+          <w:p>
+            <w:r>
+              <w:tab/>
+            </w:r>
+            <w:r>
+              <w:tab/>
+              <w:t>"</w:t>
+            </w:r>
+            <w:proofErr w:type="spellStart"/>
+            <w:r>
+              <w:t>transactionType</w:t>
+            </w:r>
+            <w:proofErr w:type="spellEnd"/>
+            <w:r>
+              <w:t>": "SEPA",</w:t>
             </w:r>
           </w:p>
           <w:p>
@@ -1006,7 +1480,23 @@
           </w:tcPr>
           <w:p>
             <w:r>
-              <w:t xml:space="preserve">Transactions objects are retrieved from openbank sandbox (test API) and transformed in to backbase specific transactions objects and </w:t>
+              <w:t xml:space="preserve">Transactions objects are retrieved from </w:t>
+            </w:r>
+            <w:proofErr w:type="spellStart"/>
+            <w:r>
+              <w:t>openbank</w:t>
+            </w:r>
+            <w:proofErr w:type="spellEnd"/>
+            <w:r>
+              <w:t xml:space="preserve"> sandbox (test API) and transformed in to </w:t>
+            </w:r>
+            <w:proofErr w:type="spellStart"/>
+            <w:r>
+              <w:t>backbase</w:t>
+            </w:r>
+            <w:proofErr w:type="spellEnd"/>
+            <w:r>
+              <w:t xml:space="preserve"> specific transactions objects and </w:t>
             </w:r>
             <w:r>
               <w:t>t</w:t>
@@ -1150,8 +1640,13 @@
               <w:t>User</w:t>
             </w:r>
             <w:r>
-              <w:t>: testuser</w:t>
-            </w:r>
+              <w:t xml:space="preserve">: </w:t>
+            </w:r>
+            <w:proofErr w:type="spellStart"/>
+            <w:r>
+              <w:t>testuser</w:t>
+            </w:r>
+            <w:proofErr w:type="spellEnd"/>
           </w:p>
           <w:p>
             <w:r>
@@ -1223,10 +1718,18 @@
               <w:t>Filtering transaction</w:t>
             </w:r>
             <w:r>
-              <w:t>s using transactionT</w:t>
-            </w:r>
-            <w:r>
-              <w:t>ype: SEPA</w:t>
+              <w:t xml:space="preserve">s using </w:t>
+            </w:r>
+            <w:proofErr w:type="spellStart"/>
+            <w:r>
+              <w:t>transactionT</w:t>
+            </w:r>
+            <w:r>
+              <w:t>ype</w:t>
+            </w:r>
+            <w:proofErr w:type="spellEnd"/>
+            <w:r>
+              <w:t>: SEPA</w:t>
             </w:r>
           </w:p>
         </w:tc>
@@ -1264,7 +1767,15 @@
           <w:p>
             <w:r>
               <w:tab/>
-              <w:t>"statusCode": "000",</w:t>
+              <w:t>"</w:t>
+            </w:r>
+            <w:proofErr w:type="spellStart"/>
+            <w:r>
+              <w:t>statusCode</w:t>
+            </w:r>
+            <w:proofErr w:type="spellEnd"/>
+            <w:r>
+              <w:t>": "000",</w:t>
             </w:r>
           </w:p>
           <w:p>
@@ -1288,79 +1799,152 @@
             </w:r>
             <w:r>
               <w:tab/>
-              <w:t>"accountId": "savings-kids-john",</w:t>
-            </w:r>
-          </w:p>
-          <w:p>
-            <w:r>
-              <w:tab/>
-            </w:r>
-            <w:r>
-              <w:tab/>
-              <w:t>"counterpartyAccount": "savings-kids-john",</w:t>
-            </w:r>
-          </w:p>
-          <w:p>
-            <w:r>
-              <w:tab/>
-            </w:r>
-            <w:r>
-              <w:tab/>
-              <w:t>"counterpartyName": "ALIAS_03C57D",</w:t>
-            </w:r>
-          </w:p>
-          <w:p>
-            <w:r>
-              <w:tab/>
-            </w:r>
-            <w:r>
-              <w:tab/>
-              <w:t>"counterpartyLogoPath": null,</w:t>
-            </w:r>
-          </w:p>
-          <w:p>
-            <w:r>
-              <w:tab/>
-            </w:r>
-            <w:r>
-              <w:tab/>
-              <w:t>"instructedAmount": 8.6,</w:t>
-            </w:r>
-          </w:p>
-          <w:p>
-            <w:r>
-              <w:tab/>
-            </w:r>
-            <w:r>
-              <w:tab/>
-              <w:t>"instructedCurrency": "GBP",</w:t>
-            </w:r>
-          </w:p>
-          <w:p>
-            <w:r>
-              <w:tab/>
-            </w:r>
-            <w:r>
-              <w:tab/>
-              <w:t>"transactionAmount": 8.6,</w:t>
-            </w:r>
-          </w:p>
-          <w:p>
-            <w:r>
-              <w:tab/>
-            </w:r>
-            <w:r>
-              <w:tab/>
-              <w:t>"transactionCurrency": "GBP",</w:t>
-            </w:r>
-          </w:p>
-          <w:p>
-            <w:r>
-              <w:tab/>
-            </w:r>
-            <w:r>
-              <w:tab/>
-              <w:t>"transactionType": "SEPA",</w:t>
+              <w:t>"</w:t>
+            </w:r>
+            <w:proofErr w:type="spellStart"/>
+            <w:r>
+              <w:t>accountId</w:t>
+            </w:r>
+            <w:proofErr w:type="spellEnd"/>
+            <w:r>
+              <w:t>": "savings-kids-john",</w:t>
+            </w:r>
+          </w:p>
+          <w:p>
+            <w:r>
+              <w:tab/>
+            </w:r>
+            <w:r>
+              <w:tab/>
+              <w:t>"</w:t>
+            </w:r>
+            <w:proofErr w:type="spellStart"/>
+            <w:r>
+              <w:t>counterpartyAccount</w:t>
+            </w:r>
+            <w:proofErr w:type="spellEnd"/>
+            <w:r>
+              <w:t>": "savings-kids-john",</w:t>
+            </w:r>
+          </w:p>
+          <w:p>
+            <w:r>
+              <w:tab/>
+            </w:r>
+            <w:r>
+              <w:tab/>
+              <w:t>"</w:t>
+            </w:r>
+            <w:proofErr w:type="spellStart"/>
+            <w:r>
+              <w:t>counterpartyName</w:t>
+            </w:r>
+            <w:proofErr w:type="spellEnd"/>
+            <w:r>
+              <w:t>": "ALIAS_03C57D",</w:t>
+            </w:r>
+          </w:p>
+          <w:p>
+            <w:r>
+              <w:tab/>
+            </w:r>
+            <w:r>
+              <w:tab/>
+              <w:t>"</w:t>
+            </w:r>
+            <w:proofErr w:type="spellStart"/>
+            <w:r>
+              <w:t>counterpartyLogoPath</w:t>
+            </w:r>
+            <w:proofErr w:type="spellEnd"/>
+            <w:r>
+              <w:t>": null,</w:t>
+            </w:r>
+          </w:p>
+          <w:p>
+            <w:r>
+              <w:tab/>
+            </w:r>
+            <w:r>
+              <w:tab/>
+              <w:t>"</w:t>
+            </w:r>
+            <w:proofErr w:type="spellStart"/>
+            <w:r>
+              <w:t>instructedAmount</w:t>
+            </w:r>
+            <w:proofErr w:type="spellEnd"/>
+            <w:r>
+              <w:t>": 8.6,</w:t>
+            </w:r>
+          </w:p>
+          <w:p>
+            <w:r>
+              <w:tab/>
+            </w:r>
+            <w:r>
+              <w:tab/>
+              <w:t>"</w:t>
+            </w:r>
+            <w:proofErr w:type="spellStart"/>
+            <w:r>
+              <w:t>instructedCurrency</w:t>
+            </w:r>
+            <w:proofErr w:type="spellEnd"/>
+            <w:r>
+              <w:t>": "GBP",</w:t>
+            </w:r>
+          </w:p>
+          <w:p>
+            <w:r>
+              <w:lastRenderedPageBreak/>
+              <w:tab/>
+            </w:r>
+            <w:r>
+              <w:tab/>
+              <w:t>"</w:t>
+            </w:r>
+            <w:proofErr w:type="spellStart"/>
+            <w:r>
+              <w:t>transactionAmount</w:t>
+            </w:r>
+            <w:proofErr w:type="spellEnd"/>
+            <w:r>
+              <w:t>": 8.6,</w:t>
+            </w:r>
+          </w:p>
+          <w:p>
+            <w:r>
+              <w:tab/>
+            </w:r>
+            <w:r>
+              <w:tab/>
+              <w:t>"</w:t>
+            </w:r>
+            <w:proofErr w:type="spellStart"/>
+            <w:r>
+              <w:t>transactionCurrency</w:t>
+            </w:r>
+            <w:proofErr w:type="spellEnd"/>
+            <w:r>
+              <w:t>": "GBP",</w:t>
+            </w:r>
+          </w:p>
+          <w:p>
+            <w:r>
+              <w:tab/>
+            </w:r>
+            <w:r>
+              <w:tab/>
+              <w:t>"</w:t>
+            </w:r>
+            <w:proofErr w:type="spellStart"/>
+            <w:r>
+              <w:t>transactionType</w:t>
+            </w:r>
+            <w:proofErr w:type="spellEnd"/>
+            <w:r>
+              <w:t>": "SEPA",</w:t>
             </w:r>
           </w:p>
           <w:p>
@@ -1642,7 +2226,15 @@
               <w:t>User</w:t>
             </w:r>
             <w:r>
-              <w:t xml:space="preserve">: testuser </w:t>
+              <w:t xml:space="preserve">: </w:t>
+            </w:r>
+            <w:proofErr w:type="spellStart"/>
+            <w:r>
+              <w:t>testuser</w:t>
+            </w:r>
+            <w:proofErr w:type="spellEnd"/>
+            <w:r>
+              <w:t xml:space="preserve"> </w:t>
             </w:r>
           </w:p>
           <w:p>
@@ -1712,7 +2304,15 @@
               <w:ind w:left="0"/>
             </w:pPr>
             <w:r>
-              <w:t>Getting total amount for transactionType: SEPA</w:t>
+              <w:t xml:space="preserve">Getting total amount for </w:t>
+            </w:r>
+            <w:proofErr w:type="spellStart"/>
+            <w:r>
+              <w:t>transactionType</w:t>
+            </w:r>
+            <w:proofErr w:type="spellEnd"/>
+            <w:r>
+              <w:t>: SEPA</w:t>
             </w:r>
           </w:p>
         </w:tc>
@@ -1750,7 +2350,15 @@
           <w:p>
             <w:r>
               <w:tab/>
-              <w:t>"statusCode": "000",</w:t>
+              <w:t>"</w:t>
+            </w:r>
+            <w:proofErr w:type="spellStart"/>
+            <w:r>
+              <w:t>statusCode</w:t>
+            </w:r>
+            <w:proofErr w:type="spellEnd"/>
+            <w:r>
+              <w:t>": "000",</w:t>
             </w:r>
           </w:p>
           <w:p>
@@ -1765,16 +2373,32 @@
             </w:r>
             <w:r>
               <w:tab/>
-              <w:t>"transactionType": "SEPA",</w:t>
-            </w:r>
-          </w:p>
-          <w:p>
-            <w:r>
-              <w:tab/>
-            </w:r>
-            <w:r>
-              <w:tab/>
-              <w:t>"totalAmount": 25.799999999999997</w:t>
+              <w:t>"</w:t>
+            </w:r>
+            <w:proofErr w:type="spellStart"/>
+            <w:r>
+              <w:t>transactionType</w:t>
+            </w:r>
+            <w:proofErr w:type="spellEnd"/>
+            <w:r>
+              <w:t>": "SEPA",</w:t>
+            </w:r>
+          </w:p>
+          <w:p>
+            <w:r>
+              <w:tab/>
+            </w:r>
+            <w:r>
+              <w:tab/>
+              <w:t>"</w:t>
+            </w:r>
+            <w:proofErr w:type="spellStart"/>
+            <w:r>
+              <w:t>totalAmount</w:t>
+            </w:r>
+            <w:proofErr w:type="spellEnd"/>
+            <w:r>
+              <w:t>": 25.799999999999997</w:t>
             </w:r>
           </w:p>
           <w:p>
@@ -2067,6 +2691,119 @@
     </w:lvl>
   </w:abstractNum>
   <w:abstractNum w:abstractNumId="2" w15:restartNumberingAfterBreak="0">
+    <w:nsid w:val="23C02C18"/>
+    <w:multiLevelType w:val="hybridMultilevel"/>
+    <w:tmpl w:val="A0A2D4C8"/>
+    <w:lvl w:ilvl="0" w:tplc="04090001">
+      <w:start w:val="1"/>
+      <w:numFmt w:val="bullet"/>
+      <w:lvlText w:val=""/>
+      <w:lvlJc w:val="left"/>
+      <w:pPr>
+        <w:ind w:left="720" w:hanging="360"/>
+      </w:pPr>
+      <w:rPr>
+        <w:rFonts w:ascii="Symbol" w:hAnsi="Symbol" w:hint="default"/>
+      </w:rPr>
+    </w:lvl>
+    <w:lvl w:ilvl="1" w:tplc="04090003" w:tentative="1">
+      <w:start w:val="1"/>
+      <w:numFmt w:val="bullet"/>
+      <w:lvlText w:val="o"/>
+      <w:lvlJc w:val="left"/>
+      <w:pPr>
+        <w:ind w:left="1440" w:hanging="360"/>
+      </w:pPr>
+      <w:rPr>
+        <w:rFonts w:ascii="Courier New" w:hAnsi="Courier New" w:cs="Courier New" w:hint="default"/>
+      </w:rPr>
+    </w:lvl>
+    <w:lvl w:ilvl="2" w:tplc="04090005" w:tentative="1">
+      <w:start w:val="1"/>
+      <w:numFmt w:val="bullet"/>
+      <w:lvlText w:val=""/>
+      <w:lvlJc w:val="left"/>
+      <w:pPr>
+        <w:ind w:left="2160" w:hanging="360"/>
+      </w:pPr>
+      <w:rPr>
+        <w:rFonts w:ascii="Wingdings" w:hAnsi="Wingdings" w:hint="default"/>
+      </w:rPr>
+    </w:lvl>
+    <w:lvl w:ilvl="3" w:tplc="04090001" w:tentative="1">
+      <w:start w:val="1"/>
+      <w:numFmt w:val="bullet"/>
+      <w:lvlText w:val=""/>
+      <w:lvlJc w:val="left"/>
+      <w:pPr>
+        <w:ind w:left="2880" w:hanging="360"/>
+      </w:pPr>
+      <w:rPr>
+        <w:rFonts w:ascii="Symbol" w:hAnsi="Symbol" w:hint="default"/>
+      </w:rPr>
+    </w:lvl>
+    <w:lvl w:ilvl="4" w:tplc="04090003" w:tentative="1">
+      <w:start w:val="1"/>
+      <w:numFmt w:val="bullet"/>
+      <w:lvlText w:val="o"/>
+      <w:lvlJc w:val="left"/>
+      <w:pPr>
+        <w:ind w:left="3600" w:hanging="360"/>
+      </w:pPr>
+      <w:rPr>
+        <w:rFonts w:ascii="Courier New" w:hAnsi="Courier New" w:cs="Courier New" w:hint="default"/>
+      </w:rPr>
+    </w:lvl>
+    <w:lvl w:ilvl="5" w:tplc="04090005" w:tentative="1">
+      <w:start w:val="1"/>
+      <w:numFmt w:val="bullet"/>
+      <w:lvlText w:val=""/>
+      <w:lvlJc w:val="left"/>
+      <w:pPr>
+        <w:ind w:left="4320" w:hanging="360"/>
+      </w:pPr>
+      <w:rPr>
+        <w:rFonts w:ascii="Wingdings" w:hAnsi="Wingdings" w:hint="default"/>
+      </w:rPr>
+    </w:lvl>
+    <w:lvl w:ilvl="6" w:tplc="04090001" w:tentative="1">
+      <w:start w:val="1"/>
+      <w:numFmt w:val="bullet"/>
+      <w:lvlText w:val=""/>
+      <w:lvlJc w:val="left"/>
+      <w:pPr>
+        <w:ind w:left="5040" w:hanging="360"/>
+      </w:pPr>
+      <w:rPr>
+        <w:rFonts w:ascii="Symbol" w:hAnsi="Symbol" w:hint="default"/>
+      </w:rPr>
+    </w:lvl>
+    <w:lvl w:ilvl="7" w:tplc="04090003" w:tentative="1">
+      <w:start w:val="1"/>
+      <w:numFmt w:val="bullet"/>
+      <w:lvlText w:val="o"/>
+      <w:lvlJc w:val="left"/>
+      <w:pPr>
+        <w:ind w:left="5760" w:hanging="360"/>
+      </w:pPr>
+      <w:rPr>
+        <w:rFonts w:ascii="Courier New" w:hAnsi="Courier New" w:cs="Courier New" w:hint="default"/>
+      </w:rPr>
+    </w:lvl>
+    <w:lvl w:ilvl="8" w:tplc="04090005" w:tentative="1">
+      <w:start w:val="1"/>
+      <w:numFmt w:val="bullet"/>
+      <w:lvlText w:val=""/>
+      <w:lvlJc w:val="left"/>
+      <w:pPr>
+        <w:ind w:left="6480" w:hanging="360"/>
+      </w:pPr>
+      <w:rPr>
+        <w:rFonts w:ascii="Wingdings" w:hAnsi="Wingdings" w:hint="default"/>
+      </w:rPr>
+    </w:lvl>
+  </w:abstractNum>
+  <w:abstractNum w:abstractNumId="3" w15:restartNumberingAfterBreak="0">
     <w:nsid w:val="39CC7BD9"/>
     <w:multiLevelType w:val="hybridMultilevel"/>
     <w:tmpl w:val="5B7298C0"/>
@@ -2155,7 +2892,7 @@
       </w:pPr>
     </w:lvl>
   </w:abstractNum>
-  <w:abstractNum w:abstractNumId="3" w15:restartNumberingAfterBreak="0">
+  <w:abstractNum w:abstractNumId="4" w15:restartNumberingAfterBreak="0">
     <w:nsid w:val="47D45921"/>
     <w:multiLevelType w:val="hybridMultilevel"/>
     <w:tmpl w:val="28F0D07C"/>
@@ -2244,7 +2981,7 @@
       </w:pPr>
     </w:lvl>
   </w:abstractNum>
-  <w:abstractNum w:abstractNumId="4" w15:restartNumberingAfterBreak="0">
+  <w:abstractNum w:abstractNumId="5" w15:restartNumberingAfterBreak="0">
     <w:nsid w:val="7D7F4899"/>
     <w:multiLevelType w:val="hybridMultilevel"/>
     <w:tmpl w:val="5B7298C0"/>
@@ -2364,15 +3101,18 @@
     <w:abstractNumId w:val="0"/>
   </w:num>
   <w:num w:numId="11">
-    <w:abstractNumId w:val="3"/>
+    <w:abstractNumId w:val="4"/>
   </w:num>
   <w:num w:numId="12">
     <w:abstractNumId w:val="1"/>
   </w:num>
   <w:num w:numId="13">
-    <w:abstractNumId w:val="4"/>
+    <w:abstractNumId w:val="5"/>
   </w:num>
   <w:num w:numId="14">
+    <w:abstractNumId w:val="3"/>
+  </w:num>
+  <w:num w:numId="15">
     <w:abstractNumId w:val="2"/>
   </w:num>
 </w:numbering>
